--- a/README files/PART C.docx
+++ b/README files/PART C.docx
@@ -2126,7 +2126,21 @@
           <w:rFonts w:cstheme="minorHAnsi" w:hint="cs"/>
           <w:rtl/>
         </w:rPr>
-        <w:t>אין משמרות למשתמש או שסיים את המשמרת האחרונה שביצע נוסיף</w:t>
+        <w:t>אין משמרות למשתמש או שסיים את המשמרת האחרונה שביצע</w:t>
+      </w:r>
+      <w:r>
+        <w:rPr>
+          <w:rFonts w:cstheme="minorHAnsi" w:hint="cs"/>
+          <w:rtl/>
+        </w:rPr>
+        <w:t>,</w:t>
+      </w:r>
+      <w:r>
+        <w:rPr>
+          <w:rFonts w:cstheme="minorHAnsi" w:hint="cs"/>
+          <w:rtl/>
+        </w:rPr>
+        <w:t xml:space="preserve"> נוסיף</w:t>
       </w:r>
       <w:r>
         <w:rPr>
@@ -2561,22 +2575,7 @@
           <w:rFonts w:cstheme="minorHAnsi" w:hint="cs"/>
           <w:rtl/>
         </w:rPr>
-        <w:t>*</w:t>
-      </w:r>
-      <w:r>
-        <w:rPr>
-          <w:rFonts w:cstheme="minorHAnsi" w:hint="cs"/>
-          <w:u w:val="single"/>
-          <w:rtl/>
-        </w:rPr>
-        <w:t>הערה</w:t>
-      </w:r>
-      <w:r>
-        <w:rPr>
-          <w:rFonts w:cstheme="minorHAnsi" w:hint="cs"/>
-          <w:rtl/>
-        </w:rPr>
-        <w:t xml:space="preserve">: בהעלאת </w:t>
+        <w:t xml:space="preserve">בהעלאת </w:t>
       </w:r>
       <w:r>
         <w:rPr>
@@ -2878,7 +2877,21 @@
           <w:rFonts w:cstheme="minorHAnsi" w:hint="cs"/>
           <w:rtl/>
         </w:rPr>
-        <w:t>תחילה נוודא עם תיבת התראה מתאימה האם המשתמש אכן רוצה למחוק את המשתמש ואת המשמרות שלו מבסיס הנתונים.</w:t>
+        <w:t xml:space="preserve">נוודא עם תיבת התראה מתאימה האם המשתמש אכן רוצה למחוק את </w:t>
+      </w:r>
+      <w:r>
+        <w:rPr>
+          <w:rFonts w:cstheme="minorHAnsi" w:hint="cs"/>
+          <w:rtl/>
+        </w:rPr>
+        <w:t xml:space="preserve">פרטי </w:t>
+      </w:r>
+      <w:r>
+        <w:rPr>
+          <w:rFonts w:cstheme="minorHAnsi" w:hint="cs"/>
+          <w:rtl/>
+        </w:rPr>
+        <w:t>המשתמש והמשמרות שלו מבסיס הנתונים.</w:t>
       </w:r>
     </w:p>
     <w:p>

--- a/README files/PART C.docx
+++ b/README files/PART C.docx
@@ -807,6 +807,59 @@
         </w:rPr>
         <w:t>.</w:t>
       </w:r>
+      <w:r>
+        <w:rPr>
+          <w:rFonts w:cstheme="minorHAnsi" w:hint="cs"/>
+          <w:rtl/>
+        </w:rPr>
+        <w:t xml:space="preserve"> </w:t>
+      </w:r>
+    </w:p>
+    <w:p>
+      <w:pPr>
+        <w:pStyle w:val="a3"/>
+        <w:numPr>
+          <w:ilvl w:val="1"/>
+          <w:numId w:val="12"/>
+        </w:numPr>
+        <w:spacing w:line="276" w:lineRule="auto"/>
+        <w:rPr>
+          <w:rFonts w:cstheme="minorHAnsi"/>
+        </w:rPr>
+      </w:pPr>
+      <w:r>
+        <w:rPr>
+          <w:rFonts w:cstheme="minorHAnsi" w:hint="cs"/>
+          <w:rtl/>
+        </w:rPr>
+        <w:t xml:space="preserve">הערה: הכנסת הנתונים לא נעשו בלולאה ובעזרת קריאת קובץ </w:t>
+      </w:r>
+      <w:r>
+        <w:rPr>
+          <w:rFonts w:cstheme="minorHAnsi"/>
+        </w:rPr>
+        <w:t>csv</w:t>
+      </w:r>
+      <w:r>
+        <w:rPr>
+          <w:rFonts w:cstheme="minorHAnsi" w:hint="cs"/>
+          <w:rtl/>
+        </w:rPr>
+        <w:t xml:space="preserve"> כיוון שלא מדובר בכמות גדולה של נתונים, ידוע לי כי היישום היעיל ביותר של מערכת בעלת נתונים רבים היא באמצעות קריאת קובץ </w:t>
+      </w:r>
+      <w:r>
+        <w:rPr>
+          <w:rFonts w:cstheme="minorHAnsi"/>
+        </w:rPr>
+        <w:t>csv</w:t>
+      </w:r>
+      <w:r>
+        <w:rPr>
+          <w:rFonts w:cstheme="minorHAnsi" w:hint="cs"/>
+          <w:rtl/>
+        </w:rPr>
+        <w:t xml:space="preserve"> והכנסת השורות לטבלאות באמצעות לולאה.  </w:t>
+      </w:r>
     </w:p>
     <w:p>
       <w:pPr>
@@ -1858,7 +1911,15 @@
           <w:rFonts w:cstheme="minorHAnsi" w:hint="cs"/>
           <w:rtl/>
         </w:rPr>
-        <w:t>אם אין משמרות למשתמש או שסיים את המשמרת האחרונה שביצע</w:t>
+        <w:t xml:space="preserve">אם אין </w:t>
+      </w:r>
+      <w:r>
+        <w:rPr>
+          <w:rFonts w:cstheme="minorHAnsi" w:hint="cs"/>
+          <w:rtl/>
+        </w:rPr>
+        <w:lastRenderedPageBreak/>
+        <w:t>משמרות למשתמש או שסיים את המשמרת האחרונה שביצע</w:t>
       </w:r>
       <w:r>
         <w:rPr>
@@ -1931,7 +1992,6 @@
           <w:u w:val="single"/>
           <w:rtl/>
         </w:rPr>
-        <w:lastRenderedPageBreak/>
         <w:t>הנחות</w:t>
       </w:r>
       <w:r>
@@ -3150,6 +3210,7 @@
           <w:rFonts w:cstheme="minorHAnsi" w:hint="cs"/>
           <w:rtl/>
         </w:rPr>
+        <w:lastRenderedPageBreak/>
         <w:t>*הער</w:t>
       </w:r>
       <w:r>
@@ -3566,13 +3627,13 @@
         <w:rFonts w:ascii="Symbol" w:hAnsi="Symbol" w:hint="default"/>
       </w:rPr>
     </w:lvl>
-    <w:lvl w:ilvl="1" w:tplc="04090003" w:tentative="1">
+    <w:lvl w:ilvl="1" w:tplc="04090003">
       <w:start w:val="1"/>
       <w:numFmt w:val="bullet"/>
       <w:lvlText w:val="o"/>
       <w:lvlJc w:val="left"/>
       <w:pPr>
-        <w:ind w:left="1080" w:hanging="360"/>
+        <w:ind w:left="785" w:hanging="360"/>
       </w:pPr>
       <w:rPr>
         <w:rFonts w:ascii="Courier New" w:hAnsi="Courier New" w:cs="Courier New" w:hint="default"/>
